--- a/COMP3511/Group/Project Proposal.docx
+++ b/COMP3511/Group/Project Proposal.docx
@@ -142,9 +142,6 @@
               </w:tabs>
               <w:ind w:right="174"/>
             </w:pPr>
-            <w:r>
-              <w:t>21097519D</w:t>
-            </w:r>
           </w:p>
         </w:tc>
         <w:tc>
@@ -175,9 +172,6 @@
               </w:tabs>
               <w:ind w:right="569"/>
             </w:pPr>
-            <w:r>
-              <w:t>21098249D</w:t>
-            </w:r>
           </w:p>
         </w:tc>
       </w:tr>
@@ -284,9 +278,6 @@
               </w:tabs>
               <w:ind w:right="174"/>
             </w:pPr>
-            <w:r>
-              <w:t>21106395D</w:t>
-            </w:r>
           </w:p>
         </w:tc>
         <w:tc>
@@ -317,9 +308,6 @@
               </w:tabs>
               <w:ind w:right="569"/>
             </w:pPr>
-            <w:r>
-              <w:t>21094655D</w:t>
-            </w:r>
           </w:p>
         </w:tc>
       </w:tr>
@@ -356,13 +344,8 @@
               </w:tabs>
               <w:ind w:right="174"/>
             </w:pPr>
-            <w:proofErr w:type="spellStart"/>
-            <w:r>
-              <w:t>Yuhang</w:t>
-            </w:r>
-            <w:proofErr w:type="spellEnd"/>
-            <w:r>
-              <w:t xml:space="preserve"> HU</w:t>
+            <w:r>
+              <w:t>Yuhang HU</w:t>
             </w:r>
           </w:p>
         </w:tc>
@@ -394,13 +377,8 @@
               </w:tabs>
               <w:ind w:right="569"/>
             </w:pPr>
-            <w:proofErr w:type="spellStart"/>
-            <w:r>
-              <w:t>Siyu</w:t>
-            </w:r>
-            <w:proofErr w:type="spellEnd"/>
-            <w:r>
-              <w:t xml:space="preserve"> ZHOU</w:t>
+            <w:r>
+              <w:t>Siyu ZHOU</w:t>
             </w:r>
           </w:p>
         </w:tc>
@@ -438,9 +416,6 @@
               </w:tabs>
               <w:ind w:right="174"/>
             </w:pPr>
-            <w:r>
-              <w:t>21082158D</w:t>
-            </w:r>
           </w:p>
         </w:tc>
         <w:tc>
@@ -781,7 +756,6 @@
             <w:pPr>
               <w:pStyle w:val="3"/>
               <w:spacing w:before="0" w:after="0"/>
-              <w:outlineLvl w:val="2"/>
               <w:rPr>
                 <w:color w:val="000000"/>
                 <w:highlight w:val="none"/>
@@ -1248,7 +1222,6 @@
                 <w:numId w:val="1"/>
               </w:numPr>
               <w:spacing w:before="0" w:after="0"/>
-              <w:outlineLvl w:val="2"/>
               <w:rPr>
                 <w:rFonts w:ascii="Times New Roman" w:eastAsia="Times New Roman" w:hAnsi="Times New Roman" w:cs="Times New Roman"/>
               </w:rPr>
@@ -1488,7 +1461,6 @@
                 <w:numId w:val="1"/>
               </w:numPr>
               <w:spacing w:before="0" w:after="0"/>
-              <w:outlineLvl w:val="2"/>
               <w:rPr>
                 <w:rFonts w:ascii="Times New Roman" w:eastAsia="Times New Roman" w:hAnsi="Times New Roman" w:cs="Times New Roman"/>
               </w:rPr>
@@ -1756,7 +1728,6 @@
                 <w:numId w:val="1"/>
               </w:numPr>
               <w:spacing w:before="0" w:after="0"/>
-              <w:outlineLvl w:val="2"/>
             </w:pPr>
             <w:r>
               <w:lastRenderedPageBreak/>
@@ -1951,7 +1922,15 @@
             </w:r>
             <w:proofErr w:type="gramEnd"/>
             <w:r>
-              <w:t xml:space="preserve"> algorithms, using AI systems and softwares, and </w:t>
+              <w:t xml:space="preserve"> algorithms, using AI systems and </w:t>
+            </w:r>
+            <w:proofErr w:type="spellStart"/>
+            <w:r>
+              <w:t>softwares</w:t>
+            </w:r>
+            <w:proofErr w:type="spellEnd"/>
+            <w:r>
+              <w:t xml:space="preserve">, and </w:t>
             </w:r>
             <w:proofErr w:type="spellStart"/>
             <w:r>
@@ -3981,7 +3960,6 @@
             <w:pPr>
               <w:pStyle w:val="3"/>
               <w:spacing w:before="0" w:after="0"/>
-              <w:outlineLvl w:val="2"/>
             </w:pPr>
             <w:r>
               <w:t>Reference (If any)</w:t>
@@ -4952,7 +4930,7 @@
         </mc:Choice>
         <mc:Fallback>
           <w:pict>
-            <v:rect w14:anchorId="4841B73A" id="矩形 1" o:spid="_x0000_s1026" style="position:absolute;left:0;text-align:left;margin-left:822pt;margin-top:-1pt;width:93pt;height:47.8pt;z-index:251658240;visibility:visible;mso-wrap-style:square;mso-wrap-distance-left:9pt;mso-wrap-distance-top:0;mso-wrap-distance-right:9pt;mso-wrap-distance-bottom:0;mso-position-horizontal:absolute;mso-position-horizontal-relative:text;mso-position-vertical:absolute;mso-position-vertical-relative:text;v-text-anchor:top" o:gfxdata="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" filled="f" stroked="f">
+            <v:rect w14:anchorId="4841B73A" id="矩形 1" o:spid="_x0000_s1026" style="position:absolute;left:0;text-align:left;margin-left:822pt;margin-top:-1pt;width:93pt;height:47.8pt;z-index:251658240;visibility:visible;mso-wrap-style:square;mso-wrap-distance-left:9pt;mso-wrap-distance-top:0;mso-wrap-distance-right:9pt;mso-wrap-distance-bottom:0;mso-position-horizontal:absolute;mso-position-horizontal-relative:text;mso-position-vertical:absolute;mso-position-vertical-relative:text;v-text-anchor:top" o:gfxdata="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" filled="f" stroked="f">
               <v:textbox inset="2.53958mm,1.2694mm,2.53958mm,1.2694mm">
                 <w:txbxContent>
                   <w:p>
@@ -5816,9 +5794,7 @@
       <w:tblStyleRowBandSize w:val="1"/>
       <w:tblStyleColBandSize w:val="1"/>
       <w:tblCellMar>
-        <w:top w:w="0" w:type="dxa"/>
         <w:left w:w="108" w:type="dxa"/>
-        <w:bottom w:w="0" w:type="dxa"/>
         <w:right w:w="108" w:type="dxa"/>
       </w:tblCellMar>
     </w:tblPr>
@@ -5829,9 +5805,7 @@
       <w:tblStyleRowBandSize w:val="1"/>
       <w:tblStyleColBandSize w:val="1"/>
       <w:tblCellMar>
-        <w:top w:w="0" w:type="dxa"/>
         <w:left w:w="115" w:type="dxa"/>
-        <w:bottom w:w="0" w:type="dxa"/>
         <w:right w:w="115" w:type="dxa"/>
       </w:tblCellMar>
     </w:tblPr>
@@ -5842,9 +5816,7 @@
       <w:tblStyleRowBandSize w:val="1"/>
       <w:tblStyleColBandSize w:val="1"/>
       <w:tblCellMar>
-        <w:top w:w="0" w:type="dxa"/>
         <w:left w:w="108" w:type="dxa"/>
-        <w:bottom w:w="0" w:type="dxa"/>
         <w:right w:w="108" w:type="dxa"/>
       </w:tblCellMar>
     </w:tblPr>
@@ -5855,9 +5827,7 @@
       <w:tblStyleRowBandSize w:val="1"/>
       <w:tblStyleColBandSize w:val="1"/>
       <w:tblCellMar>
-        <w:top w:w="0" w:type="dxa"/>
         <w:left w:w="108" w:type="dxa"/>
-        <w:bottom w:w="0" w:type="dxa"/>
         <w:right w:w="108" w:type="dxa"/>
       </w:tblCellMar>
     </w:tblPr>
@@ -5868,9 +5838,7 @@
       <w:tblStyleRowBandSize w:val="1"/>
       <w:tblStyleColBandSize w:val="1"/>
       <w:tblCellMar>
-        <w:top w:w="0" w:type="dxa"/>
         <w:left w:w="108" w:type="dxa"/>
-        <w:bottom w:w="0" w:type="dxa"/>
         <w:right w:w="108" w:type="dxa"/>
       </w:tblCellMar>
     </w:tblPr>
@@ -5881,9 +5849,7 @@
       <w:tblStyleRowBandSize w:val="1"/>
       <w:tblStyleColBandSize w:val="1"/>
       <w:tblCellMar>
-        <w:top w:w="0" w:type="dxa"/>
         <w:left w:w="108" w:type="dxa"/>
-        <w:bottom w:w="0" w:type="dxa"/>
         <w:right w:w="108" w:type="dxa"/>
       </w:tblCellMar>
     </w:tblPr>
@@ -5893,12 +5859,6 @@
     <w:tblPr>
       <w:tblStyleRowBandSize w:val="1"/>
       <w:tblStyleColBandSize w:val="1"/>
-      <w:tblCellMar>
-        <w:top w:w="0" w:type="dxa"/>
-        <w:left w:w="0" w:type="dxa"/>
-        <w:bottom w:w="0" w:type="dxa"/>
-        <w:right w:w="0" w:type="dxa"/>
-      </w:tblCellMar>
     </w:tblPr>
   </w:style>
   <w:style w:type="table" w:customStyle="1" w:styleId="ac">
@@ -5906,12 +5866,6 @@
     <w:tblPr>
       <w:tblStyleRowBandSize w:val="1"/>
       <w:tblStyleColBandSize w:val="1"/>
-      <w:tblCellMar>
-        <w:top w:w="0" w:type="dxa"/>
-        <w:left w:w="0" w:type="dxa"/>
-        <w:bottom w:w="0" w:type="dxa"/>
-        <w:right w:w="0" w:type="dxa"/>
-      </w:tblCellMar>
     </w:tblPr>
   </w:style>
   <w:style w:type="table" w:customStyle="1" w:styleId="ad">
@@ -5920,9 +5874,7 @@
       <w:tblStyleRowBandSize w:val="1"/>
       <w:tblStyleColBandSize w:val="1"/>
       <w:tblCellMar>
-        <w:top w:w="0" w:type="dxa"/>
         <w:left w:w="108" w:type="dxa"/>
-        <w:bottom w:w="0" w:type="dxa"/>
         <w:right w:w="108" w:type="dxa"/>
       </w:tblCellMar>
     </w:tblPr>
